--- a/report/CEGE0042_STDM_Report.docx
+++ b/report/CEGE0042_STDM_Report.docx
@@ -5962,26 +5962,6 @@
     <w:p>
       <w:pPr>
         <w:spacing w:after="240"/>
-      </w:pPr>
-    </w:p>
-    <w:p>
-      <w:pPr>
-        <w:spacing w:after="240"/>
-      </w:pPr>
-    </w:p>
-    <w:p>
-      <w:pPr>
-        <w:spacing w:after="240"/>
-      </w:pPr>
-    </w:p>
-    <w:p>
-      <w:pPr>
-        <w:spacing w:after="240"/>
-      </w:pPr>
-    </w:p>
-    <w:p>
-      <w:pPr>
-        <w:spacing w:after="240"/>
         <w:rPr>
           <w:b/>
           <w:bCs/>
@@ -5996,74 +5976,12 @@
           <w:bCs/>
         </w:rPr>
       </w:pPr>
-    </w:p>
-    <w:p>
-      <w:pPr>
-        <w:spacing w:after="240"/>
+      <w:r>
         <w:rPr>
           <w:b/>
           <w:bCs/>
         </w:rPr>
-      </w:pPr>
-    </w:p>
-    <w:p>
-      <w:pPr>
-        <w:spacing w:after="240"/>
-        <w:rPr>
-          <w:b/>
-          <w:bCs/>
-        </w:rPr>
-      </w:pPr>
-    </w:p>
-    <w:p>
-      <w:pPr>
-        <w:spacing w:after="240"/>
-        <w:rPr>
-          <w:b/>
-          <w:bCs/>
-        </w:rPr>
-      </w:pPr>
-    </w:p>
-    <w:p>
-      <w:pPr>
-        <w:spacing w:after="240"/>
-        <w:rPr>
-          <w:b/>
-          <w:bCs/>
-        </w:rPr>
-      </w:pPr>
-    </w:p>
-    <w:p>
-      <w:pPr>
-        <w:spacing w:after="240"/>
-        <w:rPr>
-          <w:b/>
-          <w:bCs/>
-        </w:rPr>
-      </w:pPr>
-    </w:p>
-    <w:p>
-      <w:pPr>
-        <w:spacing w:after="240"/>
-        <w:rPr>
-          <w:b/>
-          <w:bCs/>
-        </w:rPr>
-      </w:pPr>
-    </w:p>
-    <w:p>
-      <w:pPr>
-        <w:spacing w:after="240"/>
-        <w:rPr>
-          <w:b/>
-          <w:bCs/>
-        </w:rPr>
-      </w:pPr>
-      <w:r>
-        <w:rPr>
-          <w:b/>
-          <w:bCs/>
-        </w:rPr>
+        <w:lastRenderedPageBreak/>
         <w:t>References:</w:t>
       </w:r>
     </w:p>
@@ -6104,9 +6022,9 @@
         <w:pStyle w:val="NormalWeb"/>
         <w:spacing w:beforeAutospacing="0" w:afterAutospacing="0" w:line="28" w:lineRule="atLeast"/>
         <w:rPr>
-          <w:rStyle w:val="Hyperlink"/>
           <w:rFonts w:ascii="Arial" w:hAnsi="Arial" w:cs="Arial"/>
           <w:color w:val="1155CC"/>
+          <w:u w:val="single"/>
         </w:rPr>
       </w:pPr>
       <w:hyperlink r:id="rId24" w:history="1">
@@ -6121,106 +6039,6 @@
       </w:hyperlink>
     </w:p>
     <w:p>
-      <w:pPr>
-        <w:numPr>
-          <w:ilvl w:val="0"/>
-          <w:numId w:val="1"/>
-        </w:numPr>
-        <w:pBdr>
-          <w:top w:val="single" w:sz="2" w:space="0" w:color="D9D9E3"/>
-          <w:left w:val="single" w:sz="2" w:space="5" w:color="D9D9E3"/>
-          <w:bottom w:val="single" w:sz="2" w:space="0" w:color="D9D9E3"/>
-          <w:right w:val="single" w:sz="2" w:space="0" w:color="D9D9E3"/>
-        </w:pBdr>
-        <w:shd w:val="clear" w:color="auto" w:fill="F7F7F8"/>
-        <w:rPr>
-          <w:rFonts w:ascii="Segoe UI" w:hAnsi="Segoe UI" w:cs="Segoe UI"/>
-          <w:color w:val="374151"/>
-        </w:rPr>
-      </w:pPr>
-      <w:r>
-        <w:rPr>
-          <w:rFonts w:ascii="Segoe UI" w:hAnsi="Segoe UI" w:cs="Segoe UI"/>
-          <w:color w:val="374151"/>
-        </w:rPr>
-        <w:t>Ma, Y., Zhang, H., Guo, J., &amp; Yu, B. (2020). A comprehensive review on traffic flow prediction with big data. IEEE Transactions on Intelligent Transportation Systems, 21(1), 386-403.</w:t>
-      </w:r>
-    </w:p>
-    <w:p>
-      <w:pPr>
-        <w:numPr>
-          <w:ilvl w:val="0"/>
-          <w:numId w:val="1"/>
-        </w:numPr>
-        <w:pBdr>
-          <w:top w:val="single" w:sz="2" w:space="0" w:color="D9D9E3"/>
-          <w:left w:val="single" w:sz="2" w:space="5" w:color="D9D9E3"/>
-          <w:bottom w:val="single" w:sz="2" w:space="0" w:color="D9D9E3"/>
-          <w:right w:val="single" w:sz="2" w:space="0" w:color="D9D9E3"/>
-        </w:pBdr>
-        <w:shd w:val="clear" w:color="auto" w:fill="F7F7F8"/>
-        <w:rPr>
-          <w:rFonts w:ascii="Segoe UI" w:hAnsi="Segoe UI" w:cs="Segoe UI"/>
-          <w:color w:val="374151"/>
-        </w:rPr>
-      </w:pPr>
-      <w:r>
-        <w:rPr>
-          <w:rFonts w:ascii="Segoe UI" w:hAnsi="Segoe UI" w:cs="Segoe UI"/>
-          <w:color w:val="374151"/>
-        </w:rPr>
-        <w:t xml:space="preserve">Zhao, Y., Wang, X., &amp; Yan, Y. (2021). Predicting traffic flow in urban road networks using deep </w:t>
-      </w:r>
-      <w:proofErr w:type="spellStart"/>
-      <w:r>
-        <w:rPr>
-          <w:rFonts w:ascii="Segoe UI" w:hAnsi="Segoe UI" w:cs="Segoe UI"/>
-          <w:color w:val="374151"/>
-        </w:rPr>
-        <w:t>spatio</w:t>
-      </w:r>
-      <w:proofErr w:type="spellEnd"/>
-      <w:r>
-        <w:rPr>
-          <w:rFonts w:ascii="Segoe UI" w:hAnsi="Segoe UI" w:cs="Segoe UI"/>
-          <w:color w:val="374151"/>
-        </w:rPr>
-        <w:t>-temporal residual networks. Transportation Research Part C: Emerging Technologies, 124, 103173.</w:t>
-      </w:r>
-    </w:p>
-    <w:p>
-      <w:pPr>
-        <w:numPr>
-          <w:ilvl w:val="0"/>
-          <w:numId w:val="1"/>
-        </w:numPr>
-        <w:pBdr>
-          <w:top w:val="single" w:sz="2" w:space="0" w:color="D9D9E3"/>
-          <w:left w:val="single" w:sz="2" w:space="5" w:color="D9D9E3"/>
-          <w:bottom w:val="single" w:sz="2" w:space="0" w:color="D9D9E3"/>
-          <w:right w:val="single" w:sz="2" w:space="0" w:color="D9D9E3"/>
-        </w:pBdr>
-        <w:shd w:val="clear" w:color="auto" w:fill="F7F7F8"/>
-        <w:rPr>
-          <w:rFonts w:ascii="Segoe UI" w:hAnsi="Segoe UI" w:cs="Segoe UI"/>
-          <w:color w:val="374151"/>
-        </w:rPr>
-      </w:pPr>
-      <w:r>
-        <w:rPr>
-          <w:rFonts w:ascii="Segoe UI" w:hAnsi="Segoe UI" w:cs="Segoe UI"/>
-          <w:color w:val="374151"/>
-        </w:rPr>
-        <w:t>Goh, J., &amp; Sayed, T. (2018). A comparison of regression and machine learning models for real-time urban traffic prediction. Transportation Research Part C: Emerging Technologies, 91, 296-314.</w:t>
-      </w:r>
-    </w:p>
-    <w:p>
-      <w:pPr>
-        <w:pStyle w:val="NormalWeb"/>
-        <w:spacing w:beforeAutospacing="0" w:afterAutospacing="0" w:line="28" w:lineRule="atLeast"/>
-      </w:pPr>
-    </w:p>
-    <w:p>
       <w:r>
         <w:rPr>
           <w:rFonts w:ascii="SimSun" w:eastAsia="SimSun" w:hAnsi="SimSun" w:cs="SimSun"/>
@@ -6293,6 +6111,29 @@
       </w:hyperlink>
     </w:p>
     <w:p/>
+    <w:p>
+      <w:r>
+        <w:t>Ma, Y., Zhang, H., Guo, J., &amp; Yu, B. (2020). A comprehensive review on traffic flow prediction with big data. IEEE Transactions on Intelligent Transportation Systems, 21(1), 386-403.</w:t>
+      </w:r>
+    </w:p>
+    <w:p>
+      <w:r>
+        <w:t xml:space="preserve">Zhao, Y., Wang, X., &amp; Yan, Y. (2021). Predicting traffic flow in urban road networks using deep </w:t>
+      </w:r>
+      <w:proofErr w:type="spellStart"/>
+      <w:r>
+        <w:t>spatio</w:t>
+      </w:r>
+      <w:proofErr w:type="spellEnd"/>
+      <w:r>
+        <w:t>-temporal residual networks. Transportation Research Part C: Emerging Technologies, 124, 103173.</w:t>
+      </w:r>
+    </w:p>
+    <w:p>
+      <w:r>
+        <w:t>Goh, J., &amp; Sayed, T. (2018). A comparison of regression and machine learning models for real-time urban traffic prediction. Transportation Research Part C: Emerging Technologies, 91, 296-314.</w:t>
+      </w:r>
+    </w:p>
     <w:p/>
     <w:sectPr>
       <w:pgSz w:w="11906" w:h="16838"/>
